--- a/Documentation/Petville Community Library.docx
+++ b/Documentation/Petville Community Library.docx
@@ -3553,6 +3553,11 @@
     </w:p>
     <w:p>
       <w:pPr>
+        <w:pStyle w:val="ListParagraph"/>
+        <w:numPr>
+          <w:ilvl w:val="0"/>
+          <w:numId w:val="24"/>
+        </w:numPr>
         <w:spacing w:before="100" w:beforeAutospacing="1" w:after="100" w:afterAutospacing="1" w:line="240" w:lineRule="auto"/>
         <w:rPr>
           <w:rFonts w:ascii="Times New Roman" w:eastAsia="Times New Roman" w:hAnsi="Times New Roman" w:cs="Times New Roman"/>
@@ -3563,6 +3568,129 @@
           <w14:ligatures w14:val="none"/>
         </w:rPr>
       </w:pPr>
+      <w:r>
+        <w:rPr>
+          <w:rFonts w:ascii="Times New Roman" w:eastAsia="Times New Roman" w:hAnsi="Times New Roman" w:cs="Times New Roman"/>
+          <w:kern w:val="0"/>
+          <w:sz w:val="24"/>
+          <w:szCs w:val="24"/>
+          <w:lang w:val="en-US"/>
+          <w14:ligatures w14:val="none"/>
+        </w:rPr>
+        <w:t>G</w:t>
+      </w:r>
+      <w:r>
+        <w:rPr>
+          <w:rFonts w:ascii="Times New Roman" w:eastAsia="Times New Roman" w:hAnsi="Times New Roman" w:cs="Times New Roman"/>
+          <w:kern w:val="0"/>
+          <w:sz w:val="24"/>
+          <w:szCs w:val="24"/>
+          <w:lang w:val="en-US"/>
+          <w14:ligatures w14:val="none"/>
+        </w:rPr>
+        <w:t>emini.google.com</w:t>
+      </w:r>
+    </w:p>
+    <w:p>
+      <w:pPr>
+        <w:spacing w:before="100" w:beforeAutospacing="1" w:after="100" w:afterAutospacing="1" w:line="240" w:lineRule="auto"/>
+        <w:rPr>
+          <w:rFonts w:ascii="Times New Roman" w:eastAsia="Times New Roman" w:hAnsi="Times New Roman" w:cs="Times New Roman"/>
+          <w:kern w:val="0"/>
+          <w:sz w:val="24"/>
+          <w:szCs w:val="24"/>
+          <w:lang w:val="en-US"/>
+          <w14:ligatures w14:val="none"/>
+        </w:rPr>
+      </w:pPr>
+      <w:r>
+        <w:rPr>
+          <w:rFonts w:ascii="Times New Roman" w:eastAsia="Times New Roman" w:hAnsi="Times New Roman" w:cs="Times New Roman"/>
+          <w:kern w:val="0"/>
+          <w:sz w:val="24"/>
+          <w:szCs w:val="24"/>
+          <w:lang w:val="en-US"/>
+          <w14:ligatures w14:val="none"/>
+        </w:rPr>
+        <w:t xml:space="preserve">Published to my </w:t>
+      </w:r>
+      <w:proofErr w:type="spellStart"/>
+      <w:r>
+        <w:rPr>
+          <w:rFonts w:ascii="Times New Roman" w:eastAsia="Times New Roman" w:hAnsi="Times New Roman" w:cs="Times New Roman"/>
+          <w:kern w:val="0"/>
+          <w:sz w:val="24"/>
+          <w:szCs w:val="24"/>
+          <w:lang w:val="en-US"/>
+          <w14:ligatures w14:val="none"/>
+        </w:rPr>
+        <w:t>github</w:t>
+      </w:r>
+      <w:proofErr w:type="spellEnd"/>
+      <w:r>
+        <w:rPr>
+          <w:rFonts w:ascii="Times New Roman" w:eastAsia="Times New Roman" w:hAnsi="Times New Roman" w:cs="Times New Roman"/>
+          <w:kern w:val="0"/>
+          <w:sz w:val="24"/>
+          <w:szCs w:val="24"/>
+          <w:lang w:val="en-US"/>
+          <w14:ligatures w14:val="none"/>
+        </w:rPr>
+        <w:t xml:space="preserve"> account:</w:t>
+      </w:r>
+    </w:p>
+    <w:p>
+      <w:pPr>
+        <w:spacing w:before="100" w:beforeAutospacing="1" w:after="100" w:afterAutospacing="1" w:line="240" w:lineRule="auto"/>
+        <w:rPr>
+          <w:rFonts w:ascii="Times New Roman" w:eastAsia="Times New Roman" w:hAnsi="Times New Roman" w:cs="Times New Roman"/>
+          <w:kern w:val="0"/>
+          <w:sz w:val="24"/>
+          <w:szCs w:val="24"/>
+          <w:lang w:val="en-US"/>
+          <w14:ligatures w14:val="none"/>
+        </w:rPr>
+      </w:pPr>
+      <w:hyperlink r:id="rId5" w:history="1">
+        <w:r>
+          <w:rPr>
+            <w:rStyle w:val="Hyperlink"/>
+            <w:rFonts w:ascii="Times New Roman" w:eastAsia="Times New Roman" w:hAnsi="Times New Roman" w:cs="Times New Roman"/>
+            <w:kern w:val="0"/>
+            <w:sz w:val="24"/>
+            <w:szCs w:val="24"/>
+            <w:lang w:val="en-US"/>
+            <w14:ligatures w14:val="none"/>
+          </w:rPr>
+          <w:t>https://github.com/cyberserg2k2/Petville-Commmunity-Library-Website</w:t>
+        </w:r>
+      </w:hyperlink>
+    </w:p>
+    <w:p>
+      <w:pPr>
+        <w:spacing w:before="100" w:beforeAutospacing="1" w:after="100" w:afterAutospacing="1" w:line="240" w:lineRule="auto"/>
+        <w:rPr>
+          <w:rFonts w:ascii="Times New Roman" w:eastAsia="Times New Roman" w:hAnsi="Times New Roman" w:cs="Times New Roman"/>
+          <w:kern w:val="0"/>
+          <w:sz w:val="24"/>
+          <w:szCs w:val="24"/>
+          <w:lang w:val="en-US"/>
+          <w14:ligatures w14:val="none"/>
+        </w:rPr>
+      </w:pPr>
+      <w:hyperlink r:id="rId6" w:history="1">
+        <w:r>
+          <w:rPr>
+            <w:rStyle w:val="Hyperlink"/>
+            <w:rFonts w:ascii="Times New Roman" w:eastAsia="Times New Roman" w:hAnsi="Times New Roman" w:cs="Times New Roman"/>
+            <w:kern w:val="0"/>
+            <w:sz w:val="24"/>
+            <w:szCs w:val="24"/>
+            <w14:ligatures w14:val="none"/>
+          </w:rPr>
+          <w:t>https://petvillelibrary.netlify.app</w:t>
+        </w:r>
+      </w:hyperlink>
     </w:p>
     <w:sectPr>
       <w:pgSz w:w="12240" w:h="15840"/>
@@ -7683,6 +7811,7 @@
   <w:style w:type="character" w:default="1" w:styleId="DefaultParagraphFont">
     <w:name w:val="Default Paragraph Font"/>
     <w:uiPriority w:val="1"/>
+    <w:semiHidden/>
     <w:unhideWhenUsed/>
   </w:style>
   <w:style w:type="table" w:default="1" w:styleId="TableNormal">
@@ -7739,6 +7868,29 @@
     <w:rPr>
       <w:b/>
       <w:bCs/>
+    </w:rPr>
+  </w:style>
+  <w:style w:type="character" w:styleId="Hyperlink">
+    <w:name w:val="Hyperlink"/>
+    <w:basedOn w:val="DefaultParagraphFont"/>
+    <w:uiPriority w:val="99"/>
+    <w:unhideWhenUsed/>
+    <w:rsid w:val="00526DE6"/>
+    <w:rPr>
+      <w:color w:val="467886" w:themeColor="hyperlink"/>
+      <w:u w:val="single"/>
+    </w:rPr>
+  </w:style>
+  <w:style w:type="character" w:styleId="UnresolvedMention">
+    <w:name w:val="Unresolved Mention"/>
+    <w:basedOn w:val="DefaultParagraphFont"/>
+    <w:uiPriority w:val="99"/>
+    <w:semiHidden/>
+    <w:unhideWhenUsed/>
+    <w:rsid w:val="00526DE6"/>
+    <w:rPr>
+      <w:color w:val="605E5C"/>
+      <w:shd w:val="clear" w:color="auto" w:fill="E1DFDD"/>
     </w:rPr>
   </w:style>
 </w:styles>
